--- a/RDM-guidelines/VU-CS-RDM-Storage-Selection.docx
+++ b/RDM-guidelines/VU-CS-RDM-Storage-Selection.docx
@@ -15,7 +15,7 @@
         <w:pStyle w:val="Subtitle"/>
       </w:pPr>
       <w:r>
-        <w:t xml:space="preserve">version v0.4, November 5, 2024</w:t>
+        <w:t xml:space="preserve">version v0.5, February 11, 2025</w:t>
       </w:r>
     </w:p>
     <w:sdt>
@@ -1756,7 +1756,25 @@
               <w:t xml:space="preserve"> </w:t>
             </w:r>
             <w:r>
-              <w:t xml:space="preserve">ResearchDrive, so use that instead.</w:t>
+              <w:t xml:space="preserve">ResearchDrive, so for research purposes consider</w:t>
+            </w:r>
+            <w:r>
+              <w:t xml:space="preserve"> </w:t>
+            </w:r>
+            <w:r>
+              <w:t xml:space="preserve">using that instead.</w:t>
+            </w:r>
+            <w:r>
+              <w:t xml:space="preserve"> </w:t>
+            </w:r>
+            <w:r>
+              <w:t xml:space="preserve">- It has been announced to be deprecated and VU/IT</w:t>
+            </w:r>
+            <w:r>
+              <w:t xml:space="preserve"> </w:t>
+            </w:r>
+            <w:r>
+              <w:t xml:space="preserve">will stop the contract July 1, 2025.</w:t>
             </w:r>
           </w:p>
         </w:tc>
@@ -1904,61 +1922,49 @@
               </w:numPr>
             </w:pPr>
             <w:r>
-              <w:t xml:space="preserve">The old home folders are still accessible when</w:t>
+              <w:t xml:space="preserve">The original home folders are phased out and are</w:t>
             </w:r>
             <w:r>
               <w:t xml:space="preserve"> </w:t>
             </w:r>
             <w:r>
-              <w:t xml:space="preserve">logging in to the SSH stepstone, or when accessing</w:t>
+              <w:t xml:space="preserve">also no longer available via logging in to the SSH</w:t>
             </w:r>
             <w:r>
               <w:t xml:space="preserve"> </w:t>
             </w:r>
             <w:r>
-              <w:t xml:space="preserve">the BAZIS cluster. However, capacity is limited,</w:t>
+              <w:t xml:space="preserve">stepstone. In case the user has not migrated</w:t>
             </w:r>
             <w:r>
               <w:t xml:space="preserve"> </w:t>
             </w:r>
             <w:r>
-              <w:t xml:space="preserve">costs are high, and it is not possible to share</w:t>
+              <w:t xml:space="preserve">the contents in time, they can be retrieved from</w:t>
             </w:r>
             <w:r>
               <w:t xml:space="preserve"> </w:t>
             </w:r>
             <w:r>
-              <w:t xml:space="preserve">this data directly with other users, at the VU</w:t>
+              <w:t xml:space="preserve">backup by contacting VU/IT.</w:t>
             </w:r>
             <w:r>
               <w:t xml:space="preserve"> </w:t>
             </w:r>
             <w:r>
-              <w:t xml:space="preserve">or elsewhere. It is currently (early 2024) actively</w:t>
+              <w:t xml:space="preserve">For our department, SciStor provides a suitable</w:t>
             </w:r>
             <w:r>
               <w:t xml:space="preserve"> </w:t>
             </w:r>
             <w:r>
-              <w:t xml:space="preserve">being phased out, with VU/IT suggesting to use</w:t>
+              <w:t xml:space="preserve">alternative since it preserves almost all the</w:t>
             </w:r>
             <w:r>
               <w:t xml:space="preserve"> </w:t>
             </w:r>
             <w:r>
-              <w:t xml:space="preserve">OneDrive instead. For our department, SciStor will</w:t>
-            </w:r>
-            <w:r>
-              <w:t xml:space="preserve"> </w:t>
-            </w:r>
-            <w:r>
-              <w:t xml:space="preserve">actually be a more suitable alternative since it</w:t>
-            </w:r>
-            <w:r>
-              <w:t xml:space="preserve"> </w:t>
-            </w:r>
-            <w:r>
-              <w:t xml:space="preserve">preserves almost all the existing functionality.</w:t>
+              <w:t xml:space="preserve">previous functionality.</w:t>
             </w:r>
           </w:p>
         </w:tc>
@@ -2004,7 +2010,7 @@
               </w:numPr>
             </w:pPr>
             <w:r>
-              <w:t xml:space="preserve">The old group/projects folders are also still</w:t>
+              <w:t xml:space="preserve">The old group/projects folders are still</w:t>
             </w:r>
             <w:r>
               <w:t xml:space="preserve"> </w:t>
@@ -3975,6 +3981,18 @@
       </w:pPr>
       <w:r>
         <w:t xml:space="preserve">SURFdrive is a personal cloud storage service for the Dutch education and research community, offering staff and researchers a secure and easy way to store, synchronize and share files in the SURF community cloud. Please note that SURFdrive is not available for students. However, it is possible to share files with students and others.</w:t>
+      </w:r>
+      <w:r>
+        <w:t xml:space="preserve"> </w:t>
+      </w:r>
+      <w:r>
+        <w:rPr>
+          <w:b/>
+          <w:bCs/>
+          <w:i/>
+          <w:iCs/>
+        </w:rPr>
+        <w:t xml:space="preserve">Note that SURFdrive will be phased out at the VU before 1 July 2025</w:t>
       </w:r>
     </w:p>
     <w:tbl>

--- a/RDM-guidelines/VU-CS-RDM-Storage-Selection.docx
+++ b/RDM-guidelines/VU-CS-RDM-Storage-Selection.docx
@@ -4223,7 +4223,11 @@
     </w:p>
     <w:bookmarkEnd w:id="39"/>
     <w:bookmarkEnd w:id="40"/>
-    <w:sectPr/>
+    <w:sectPr>
+      <w:footnotePr>
+        <w:numRestart w:val="eachSect"/>
+      </w:footnotePr>
+    </w:sectPr>
   </w:body>
 </w:document>
 </file>
@@ -4552,8 +4556,6 @@
     </w:pPr>
     <w:rPr>
       <w:rFonts w:asciiTheme="majorHAnsi" w:cstheme="majorBidi" w:eastAsiaTheme="majorEastAsia" w:hAnsiTheme="majorHAnsi"/>
-      <w:spacing w:val="-10"/>
-      <w:kern w:val="28"/>
       <w:sz w:val="56"/>
       <w:szCs w:val="56"/>
     </w:rPr>
@@ -4566,8 +4568,6 @@
     <w:rsid w:val="00A10FD9"/>
     <w:rPr>
       <w:rFonts w:asciiTheme="majorHAnsi" w:cstheme="majorBidi" w:eastAsiaTheme="majorEastAsia" w:hAnsiTheme="majorHAnsi"/>
-      <w:spacing w:val="-10"/>
-      <w:kern w:val="28"/>
       <w:sz w:val="56"/>
       <w:szCs w:val="56"/>
     </w:rPr>
@@ -4608,23 +4608,31 @@
   </w:style>
   <w:style w:customStyle="1" w:styleId="Author" w:type="paragraph">
     <w:name w:val="Author"/>
+    <w:basedOn w:val="Title"/>
     <w:next w:val="BodyText"/>
     <w:qFormat/>
     <w:pPr>
       <w:keepNext/>
       <w:keepLines/>
-      <w:jc w:val="center"/>
     </w:pPr>
+    <w:rPr>
+      <w:sz w:val="24"/>
+      <w:szCs w:val="24"/>
+    </w:rPr>
   </w:style>
   <w:style w:styleId="Date" w:type="paragraph">
     <w:name w:val="Date"/>
+    <w:basedOn w:val="Title"/>
     <w:next w:val="BodyText"/>
     <w:qFormat/>
     <w:pPr>
       <w:keepNext/>
       <w:keepLines/>
-      <w:jc w:val="center"/>
     </w:pPr>
+    <w:rPr>
+      <w:sz w:val="24"/>
+      <w:szCs w:val="24"/>
+    </w:rPr>
   </w:style>
   <w:style w:customStyle="1" w:styleId="AbstractTitle" w:type="paragraph">
     <w:name w:val="Abstract Title"/>

--- a/RDM-guidelines/VU-CS-RDM-Storage-Selection.docx
+++ b/RDM-guidelines/VU-CS-RDM-Storage-Selection.docx
@@ -4223,11 +4223,7 @@
     </w:p>
     <w:bookmarkEnd w:id="39"/>
     <w:bookmarkEnd w:id="40"/>
-    <w:sectPr>
-      <w:footnotePr>
-        <w:numRestart w:val="eachSect"/>
-      </w:footnotePr>
-    </w:sectPr>
+    <w:sectPr/>
   </w:body>
 </w:document>
 </file>
@@ -4556,6 +4552,8 @@
     </w:pPr>
     <w:rPr>
       <w:rFonts w:asciiTheme="majorHAnsi" w:cstheme="majorBidi" w:eastAsiaTheme="majorEastAsia" w:hAnsiTheme="majorHAnsi"/>
+      <w:spacing w:val="-10"/>
+      <w:kern w:val="28"/>
       <w:sz w:val="56"/>
       <w:szCs w:val="56"/>
     </w:rPr>
@@ -4568,6 +4566,8 @@
     <w:rsid w:val="00A10FD9"/>
     <w:rPr>
       <w:rFonts w:asciiTheme="majorHAnsi" w:cstheme="majorBidi" w:eastAsiaTheme="majorEastAsia" w:hAnsiTheme="majorHAnsi"/>
+      <w:spacing w:val="-10"/>
+      <w:kern w:val="28"/>
       <w:sz w:val="56"/>
       <w:szCs w:val="56"/>
     </w:rPr>
@@ -4608,31 +4608,23 @@
   </w:style>
   <w:style w:customStyle="1" w:styleId="Author" w:type="paragraph">
     <w:name w:val="Author"/>
-    <w:basedOn w:val="Title"/>
     <w:next w:val="BodyText"/>
     <w:qFormat/>
     <w:pPr>
       <w:keepNext/>
       <w:keepLines/>
+      <w:jc w:val="center"/>
     </w:pPr>
-    <w:rPr>
-      <w:sz w:val="24"/>
-      <w:szCs w:val="24"/>
-    </w:rPr>
   </w:style>
   <w:style w:styleId="Date" w:type="paragraph">
     <w:name w:val="Date"/>
-    <w:basedOn w:val="Title"/>
     <w:next w:val="BodyText"/>
     <w:qFormat/>
     <w:pPr>
       <w:keepNext/>
       <w:keepLines/>
+      <w:jc w:val="center"/>
     </w:pPr>
-    <w:rPr>
-      <w:sz w:val="24"/>
-      <w:szCs w:val="24"/>
-    </w:rPr>
   </w:style>
   <w:style w:customStyle="1" w:styleId="AbstractTitle" w:type="paragraph">
     <w:name w:val="Abstract Title"/>
